--- a/Logcat y su funcionalidad.docx
+++ b/Logcat y su funcionalidad.docx
@@ -59,87 +59,7 @@
           <w:szCs w:val="24"/>
           <w:lang w:val="es-MX" w:eastAsia="es-MX"/>
         </w:rPr>
-        <w:t xml:space="preserve">Investigue que es el </w:t>
-      </w:r>
-      <w:proofErr w:type="spellStart"/>
-      <w:r>
-        <w:rPr>
-          <w:rFonts w:ascii="Times New Roman" w:eastAsia="Times New Roman" w:hAnsi="Times New Roman" w:cs="Times New Roman"/>
-          <w:sz w:val="24"/>
-          <w:szCs w:val="24"/>
-          <w:lang w:val="es-MX" w:eastAsia="es-MX"/>
-        </w:rPr>
-        <w:t>logcat</w:t>
-      </w:r>
-      <w:proofErr w:type="spellEnd"/>
-      <w:r>
-        <w:rPr>
-          <w:rFonts w:ascii="Times New Roman" w:eastAsia="Times New Roman" w:hAnsi="Times New Roman" w:cs="Times New Roman"/>
-          <w:sz w:val="24"/>
-          <w:szCs w:val="24"/>
-          <w:lang w:val="es-MX" w:eastAsia="es-MX"/>
-        </w:rPr>
-        <w:t xml:space="preserve"> en </w:t>
-      </w:r>
-      <w:proofErr w:type="spellStart"/>
-      <w:r>
-        <w:rPr>
-          <w:rFonts w:ascii="Times New Roman" w:eastAsia="Times New Roman" w:hAnsi="Times New Roman" w:cs="Times New Roman"/>
-          <w:sz w:val="24"/>
-          <w:szCs w:val="24"/>
-          <w:lang w:val="es-MX" w:eastAsia="es-MX"/>
-        </w:rPr>
-        <w:t>android</w:t>
-      </w:r>
-      <w:proofErr w:type="spellEnd"/>
-      <w:r>
-        <w:rPr>
-          <w:rFonts w:ascii="Times New Roman" w:eastAsia="Times New Roman" w:hAnsi="Times New Roman" w:cs="Times New Roman"/>
-          <w:sz w:val="24"/>
-          <w:szCs w:val="24"/>
-          <w:lang w:val="es-MX" w:eastAsia="es-MX"/>
-        </w:rPr>
-        <w:t xml:space="preserve"> y para usted </w:t>
-      </w:r>
-      <w:proofErr w:type="spellStart"/>
-      <w:r>
-        <w:rPr>
-          <w:rFonts w:ascii="Times New Roman" w:eastAsia="Times New Roman" w:hAnsi="Times New Roman" w:cs="Times New Roman"/>
-          <w:sz w:val="24"/>
-          <w:szCs w:val="24"/>
-          <w:lang w:val="es-MX" w:eastAsia="es-MX"/>
-        </w:rPr>
-        <w:t>cual</w:t>
-      </w:r>
-      <w:proofErr w:type="spellEnd"/>
-      <w:r>
-        <w:rPr>
-          <w:rFonts w:ascii="Times New Roman" w:eastAsia="Times New Roman" w:hAnsi="Times New Roman" w:cs="Times New Roman"/>
-          <w:sz w:val="24"/>
-          <w:szCs w:val="24"/>
-          <w:lang w:val="es-MX" w:eastAsia="es-MX"/>
-        </w:rPr>
-        <w:t xml:space="preserve"> es su </w:t>
-      </w:r>
-      <w:proofErr w:type="spellStart"/>
-      <w:r>
-        <w:rPr>
-          <w:rFonts w:ascii="Times New Roman" w:eastAsia="Times New Roman" w:hAnsi="Times New Roman" w:cs="Times New Roman"/>
-          <w:sz w:val="24"/>
-          <w:szCs w:val="24"/>
-          <w:lang w:val="es-MX" w:eastAsia="es-MX"/>
-        </w:rPr>
-        <w:t>útilidad</w:t>
-      </w:r>
-      <w:proofErr w:type="spellEnd"/>
-      <w:r>
-        <w:rPr>
-          <w:rFonts w:ascii="Times New Roman" w:eastAsia="Times New Roman" w:hAnsi="Times New Roman" w:cs="Times New Roman"/>
-          <w:sz w:val="24"/>
-          <w:szCs w:val="24"/>
-          <w:lang w:val="es-MX" w:eastAsia="es-MX"/>
-        </w:rPr>
-        <w:t>.</w:t>
+        <w:t>Investigue que es el logcat en android y para usted cual es su útilidad.</w:t>
       </w:r>
     </w:p>
     <w:p>
@@ -162,23 +82,13 @@
         </w:rPr>
         <w:t>R/</w:t>
       </w:r>
-      <w:proofErr w:type="spellStart"/>
       <w:r>
         <w:rPr>
           <w:sz w:val="24"/>
           <w:szCs w:val="24"/>
           <w:lang w:val="es-ES"/>
         </w:rPr>
-        <w:t>Logcat</w:t>
-      </w:r>
-      <w:proofErr w:type="spellEnd"/>
-      <w:r>
-        <w:rPr>
-          <w:sz w:val="24"/>
-          <w:szCs w:val="24"/>
-          <w:lang w:val="es-ES"/>
-        </w:rPr>
-        <w:t xml:space="preserve"> </w:t>
+        <w:t xml:space="preserve">Logcat </w:t>
       </w:r>
       <w:r>
         <w:rPr>
@@ -201,39 +111,7 @@
           <w:sz w:val="24"/>
           <w:szCs w:val="24"/>
         </w:rPr>
-        <w:t xml:space="preserve">Los desarrolladores pueden utilizar </w:t>
-      </w:r>
-      <w:proofErr w:type="spellStart"/>
-      <w:r>
-        <w:rPr>
-          <w:sz w:val="24"/>
-          <w:szCs w:val="24"/>
-        </w:rPr>
-        <w:t>Logcat</w:t>
-      </w:r>
-      <w:proofErr w:type="spellEnd"/>
-      <w:r>
-        <w:rPr>
-          <w:sz w:val="24"/>
-          <w:szCs w:val="24"/>
-        </w:rPr>
-        <w:t xml:space="preserve"> para depurar sus aplicaciones y solucionar problemas, así como para evaluar el rendimiento de la aplicación y mejorar la eficiencia del código. Además, los usuarios avanzados pueden utilizar </w:t>
-      </w:r>
-      <w:proofErr w:type="spellStart"/>
-      <w:r>
-        <w:rPr>
-          <w:sz w:val="24"/>
-          <w:szCs w:val="24"/>
-        </w:rPr>
-        <w:t>Logcat</w:t>
-      </w:r>
-      <w:proofErr w:type="spellEnd"/>
-      <w:r>
-        <w:rPr>
-          <w:sz w:val="24"/>
-          <w:szCs w:val="24"/>
-        </w:rPr>
-        <w:t xml:space="preserve"> para supervisar y solucionar problemas del sistema Android en general.</w:t>
+        <w:t>Los desarrolladores pueden utilizar Logcat para depurar sus aplicaciones y solucionar problemas, así como para evaluar el rendimiento de la aplicación y mejorar la eficiencia del código. Además, los usuarios avanzados pueden utilizar Logcat para supervisar y solucionar problemas del sistema Android en general.</w:t>
       </w:r>
     </w:p>
     <w:p>
@@ -257,27 +135,7 @@
           <w:szCs w:val="24"/>
           <w:lang w:val="es-MX" w:eastAsia="es-MX"/>
         </w:rPr>
-        <w:t xml:space="preserve">Investigue cuales son los niveles de log en </w:t>
-      </w:r>
-      <w:proofErr w:type="spellStart"/>
-      <w:r>
-        <w:rPr>
-          <w:rFonts w:ascii="Times New Roman" w:eastAsia="Times New Roman" w:hAnsi="Times New Roman" w:cs="Times New Roman"/>
-          <w:sz w:val="24"/>
-          <w:szCs w:val="24"/>
-          <w:lang w:val="es-MX" w:eastAsia="es-MX"/>
-        </w:rPr>
-        <w:t>logcat</w:t>
-      </w:r>
-      <w:proofErr w:type="spellEnd"/>
-      <w:r>
-        <w:rPr>
-          <w:rFonts w:ascii="Times New Roman" w:eastAsia="Times New Roman" w:hAnsi="Times New Roman" w:cs="Times New Roman"/>
-          <w:sz w:val="24"/>
-          <w:szCs w:val="24"/>
-          <w:lang w:val="es-MX" w:eastAsia="es-MX"/>
-        </w:rPr>
-        <w:t xml:space="preserve"> y en que consiste cada uno de ellos.</w:t>
+        <w:t>Investigue cuales son los niveles de log en logcat y en que consiste cada uno de ellos.</w:t>
       </w:r>
     </w:p>
     <w:p>
@@ -299,7 +157,6 @@
         </w:rPr>
         <w:t xml:space="preserve">R/ </w:t>
       </w:r>
-      <w:proofErr w:type="spellStart"/>
       <w:r>
         <w:rPr>
           <w:b/>
@@ -307,37 +164,7 @@
           <w:sz w:val="24"/>
           <w:szCs w:val="24"/>
         </w:rPr>
-        <w:t>Cuales</w:t>
-      </w:r>
-      <w:proofErr w:type="spellEnd"/>
-      <w:r>
-        <w:rPr>
-          <w:b/>
-          <w:bCs/>
-          <w:sz w:val="24"/>
-          <w:szCs w:val="24"/>
-        </w:rPr>
-        <w:t xml:space="preserve"> son los niveles de log en </w:t>
-      </w:r>
-      <w:proofErr w:type="spellStart"/>
-      <w:r>
-        <w:rPr>
-          <w:b/>
-          <w:bCs/>
-          <w:sz w:val="24"/>
-          <w:szCs w:val="24"/>
-        </w:rPr>
-        <w:t>Logcat</w:t>
-      </w:r>
-      <w:proofErr w:type="spellEnd"/>
-      <w:r>
-        <w:rPr>
-          <w:b/>
-          <w:bCs/>
-          <w:sz w:val="24"/>
-          <w:szCs w:val="24"/>
-        </w:rPr>
-        <w:t xml:space="preserve"> y en que consiste cada uno de ellos</w:t>
+        <w:t>Cuales son los niveles de log en Logcat y en que consiste cada uno de ellos</w:t>
       </w:r>
     </w:p>
     <w:p>
@@ -353,39 +180,7 @@
           <w:sz w:val="24"/>
           <w:szCs w:val="24"/>
         </w:rPr>
-        <w:t xml:space="preserve">En </w:t>
-      </w:r>
-      <w:proofErr w:type="spellStart"/>
-      <w:r>
-        <w:rPr>
-          <w:sz w:val="24"/>
-          <w:szCs w:val="24"/>
-        </w:rPr>
-        <w:t>Logcat</w:t>
-      </w:r>
-      <w:proofErr w:type="spellEnd"/>
-      <w:r>
-        <w:rPr>
-          <w:sz w:val="24"/>
-          <w:szCs w:val="24"/>
-        </w:rPr>
-        <w:t xml:space="preserve">, los mensajes de registro se dividen en varios niveles de prioridad, cada uno de los cuales se utiliza para indicar la importancia de un mensaje en particular. A continuación, se describen brevemente los diferentes niveles de registro en </w:t>
-      </w:r>
-      <w:proofErr w:type="spellStart"/>
-      <w:r>
-        <w:rPr>
-          <w:sz w:val="24"/>
-          <w:szCs w:val="24"/>
-        </w:rPr>
-        <w:t>Logcat</w:t>
-      </w:r>
-      <w:proofErr w:type="spellEnd"/>
-      <w:r>
-        <w:rPr>
-          <w:sz w:val="24"/>
-          <w:szCs w:val="24"/>
-        </w:rPr>
-        <w:t>:</w:t>
+        <w:t>En Logcat, los mensajes de registro se dividen en varios niveles de prioridad, cada uno de los cuales se utiliza para indicar la importancia de un mensaje en particular. A continuación, se describen brevemente los diferentes niveles de registro en Logcat:</w:t>
       </w:r>
     </w:p>
     <w:p>
@@ -514,23 +309,7 @@
           <w:sz w:val="24"/>
           <w:szCs w:val="24"/>
         </w:rPr>
-        <w:t xml:space="preserve">Los niveles de registro en </w:t>
-      </w:r>
-      <w:proofErr w:type="spellStart"/>
-      <w:r>
-        <w:rPr>
-          <w:sz w:val="24"/>
-          <w:szCs w:val="24"/>
-        </w:rPr>
-        <w:t>Logcat</w:t>
-      </w:r>
-      <w:proofErr w:type="spellEnd"/>
-      <w:r>
-        <w:rPr>
-          <w:sz w:val="24"/>
-          <w:szCs w:val="24"/>
-        </w:rPr>
-        <w:t xml:space="preserve"> se utilizan para filtrar los mensajes de registro y ver sólo los mensajes que son relevantes para el desarrollador en ese momento. En general, los </w:t>
+        <w:t xml:space="preserve">Los niveles de registro en Logcat se utilizan para filtrar los mensajes de registro y ver sólo los mensajes que son relevantes para el desarrollador en ese momento. En general, los </w:t>
       </w:r>
       <w:r>
         <w:rPr>
@@ -573,19 +352,80 @@
           <w:szCs w:val="24"/>
           <w:lang w:val="es-MX" w:eastAsia="es-MX"/>
         </w:rPr>
-        <w:t xml:space="preserve">Cree un nuevo proyecto Android y </w:t>
-      </w:r>
-      <w:proofErr w:type="spellStart"/>
-      <w:r>
+        <w:t>Cree un nuevo proyecto Android y sobre-escriba cada uno de los estados de una actividad agregue un log en cada función para que pruebe su funcionamiento.</w:t>
+      </w:r>
+    </w:p>
+    <w:p>
+      <w:pPr>
+        <w:spacing w:before="100" w:beforeAutospacing="1" w:after="100" w:afterAutospacing="1" w:line="240" w:lineRule="auto"/>
+        <w:ind w:left="708"/>
         <w:rPr>
           <w:rFonts w:ascii="Times New Roman" w:eastAsia="Times New Roman" w:hAnsi="Times New Roman" w:cs="Times New Roman"/>
           <w:sz w:val="24"/>
           <w:szCs w:val="24"/>
           <w:lang w:val="es-MX" w:eastAsia="es-MX"/>
         </w:rPr>
-        <w:t>sobre-escriba</w:t>
-      </w:r>
-      <w:proofErr w:type="spellEnd"/>
+      </w:pPr>
+      <w:r>
+        <w:rPr>
+          <w:noProof/>
+        </w:rPr>
+        <w:drawing>
+          <wp:anchor distT="0" distB="0" distL="114300" distR="114300" simplePos="0" relativeHeight="251658240" behindDoc="0" locked="0" layoutInCell="1" allowOverlap="1" wp14:anchorId="693C0E04" wp14:editId="33D3EFA2">
+            <wp:simplePos x="0" y="0"/>
+            <wp:positionH relativeFrom="column">
+              <wp:posOffset>1434465</wp:posOffset>
+            </wp:positionH>
+            <wp:positionV relativeFrom="paragraph">
+              <wp:posOffset>163830</wp:posOffset>
+            </wp:positionV>
+            <wp:extent cx="2664460" cy="4119245"/>
+            <wp:effectExtent l="0" t="0" r="2540" b="0"/>
+            <wp:wrapNone/>
+            <wp:docPr id="6" name="image4.png"/>
+            <wp:cNvGraphicFramePr/>
+            <a:graphic xmlns:a="http://schemas.openxmlformats.org/drawingml/2006/main">
+              <a:graphicData uri="http://schemas.openxmlformats.org/drawingml/2006/picture">
+                <pic:pic xmlns:pic="http://schemas.openxmlformats.org/drawingml/2006/picture">
+                  <pic:nvPicPr>
+                    <pic:cNvPr id="6" name="image4.png"/>
+                    <pic:cNvPicPr/>
+                  </pic:nvPicPr>
+                  <pic:blipFill>
+                    <a:blip r:embed="rId7">
+                      <a:extLst>
+                        <a:ext uri="{28A0092B-C50C-407E-A947-70E740481C1C}">
+                          <a14:useLocalDpi xmlns:a14="http://schemas.microsoft.com/office/drawing/2010/main" val="0"/>
+                        </a:ext>
+                      </a:extLst>
+                    </a:blip>
+                    <a:srcRect/>
+                    <a:stretch>
+                      <a:fillRect/>
+                    </a:stretch>
+                  </pic:blipFill>
+                  <pic:spPr>
+                    <a:xfrm>
+                      <a:off x="0" y="0"/>
+                      <a:ext cx="2664460" cy="4119245"/>
+                    </a:xfrm>
+                    <a:prstGeom prst="rect">
+                      <a:avLst/>
+                    </a:prstGeom>
+                    <a:ln/>
+                  </pic:spPr>
+                </pic:pic>
+              </a:graphicData>
+            </a:graphic>
+            <wp14:sizeRelH relativeFrom="page">
+              <wp14:pctWidth>0</wp14:pctWidth>
+            </wp14:sizeRelH>
+            <wp14:sizeRelV relativeFrom="page">
+              <wp14:pctHeight>0</wp14:pctHeight>
+            </wp14:sizeRelV>
+          </wp:anchor>
+        </w:drawing>
+      </w:r>
       <w:r>
         <w:rPr>
           <w:rFonts w:ascii="Times New Roman" w:eastAsia="Times New Roman" w:hAnsi="Times New Roman" w:cs="Times New Roman"/>
@@ -593,7 +433,7 @@
           <w:szCs w:val="24"/>
           <w:lang w:val="es-MX" w:eastAsia="es-MX"/>
         </w:rPr>
-        <w:t xml:space="preserve"> cada uno de los estados de una actividad, agregue un log en cada función para que pruebe su funcionamiento.</w:t>
+        <w:t>R/</w:t>
       </w:r>
     </w:p>
     <w:p>
@@ -601,41 +441,269 @@
         <w:spacing w:before="100" w:beforeAutospacing="1" w:after="100" w:afterAutospacing="1" w:line="240" w:lineRule="auto"/>
         <w:ind w:left="708"/>
         <w:rPr>
+          <w:noProof/>
+          <w:sz w:val="24"/>
+          <w:szCs w:val="24"/>
+        </w:rPr>
+      </w:pPr>
+      <w:r>
+        <w:rPr>
+          <w:noProof/>
+          <w:sz w:val="24"/>
+          <w:szCs w:val="24"/>
+        </w:rPr>
+        <w:t xml:space="preserve"> </w:t>
+      </w:r>
+    </w:p>
+    <w:p>
+      <w:pPr>
+        <w:spacing w:before="100" w:beforeAutospacing="1" w:after="100" w:afterAutospacing="1" w:line="240" w:lineRule="auto"/>
+        <w:ind w:left="708"/>
+        <w:rPr>
+          <w:noProof/>
+          <w:sz w:val="24"/>
+          <w:szCs w:val="24"/>
+        </w:rPr>
+      </w:pPr>
+    </w:p>
+    <w:p>
+      <w:pPr>
+        <w:spacing w:before="100" w:beforeAutospacing="1" w:after="100" w:afterAutospacing="1" w:line="240" w:lineRule="auto"/>
+        <w:ind w:left="708"/>
+        <w:rPr>
+          <w:noProof/>
+          <w:sz w:val="24"/>
+          <w:szCs w:val="24"/>
+        </w:rPr>
+      </w:pPr>
+    </w:p>
+    <w:p>
+      <w:pPr>
+        <w:spacing w:before="100" w:beforeAutospacing="1" w:after="100" w:afterAutospacing="1" w:line="240" w:lineRule="auto"/>
+        <w:ind w:left="708"/>
+        <w:rPr>
+          <w:noProof/>
+          <w:sz w:val="24"/>
+          <w:szCs w:val="24"/>
+        </w:rPr>
+      </w:pPr>
+    </w:p>
+    <w:p>
+      <w:pPr>
+        <w:spacing w:before="100" w:beforeAutospacing="1" w:after="100" w:afterAutospacing="1" w:line="240" w:lineRule="auto"/>
+        <w:ind w:left="708"/>
+        <w:rPr>
+          <w:noProof/>
+          <w:sz w:val="24"/>
+          <w:szCs w:val="24"/>
+        </w:rPr>
+      </w:pPr>
+    </w:p>
+    <w:p>
+      <w:pPr>
+        <w:spacing w:before="100" w:beforeAutospacing="1" w:after="100" w:afterAutospacing="1" w:line="240" w:lineRule="auto"/>
+        <w:ind w:left="708"/>
+        <w:rPr>
+          <w:noProof/>
+          <w:sz w:val="24"/>
+          <w:szCs w:val="24"/>
+        </w:rPr>
+      </w:pPr>
+    </w:p>
+    <w:p>
+      <w:pPr>
+        <w:spacing w:before="100" w:beforeAutospacing="1" w:after="100" w:afterAutospacing="1" w:line="240" w:lineRule="auto"/>
+        <w:ind w:left="708"/>
+        <w:rPr>
+          <w:noProof/>
+          <w:sz w:val="24"/>
+          <w:szCs w:val="24"/>
+        </w:rPr>
+      </w:pPr>
+    </w:p>
+    <w:p>
+      <w:pPr>
+        <w:spacing w:before="100" w:beforeAutospacing="1" w:after="100" w:afterAutospacing="1" w:line="240" w:lineRule="auto"/>
+        <w:ind w:left="708"/>
+        <w:rPr>
+          <w:noProof/>
+          <w:sz w:val="24"/>
+          <w:szCs w:val="24"/>
+        </w:rPr>
+      </w:pPr>
+    </w:p>
+    <w:p>
+      <w:pPr>
+        <w:spacing w:before="100" w:beforeAutospacing="1" w:after="100" w:afterAutospacing="1" w:line="240" w:lineRule="auto"/>
+        <w:ind w:left="708"/>
+        <w:rPr>
+          <w:noProof/>
+          <w:sz w:val="24"/>
+          <w:szCs w:val="24"/>
+        </w:rPr>
+      </w:pPr>
+    </w:p>
+    <w:p>
+      <w:pPr>
+        <w:spacing w:before="100" w:beforeAutospacing="1" w:after="100" w:afterAutospacing="1" w:line="240" w:lineRule="auto"/>
+        <w:ind w:left="708"/>
+        <w:rPr>
+          <w:noProof/>
+          <w:sz w:val="24"/>
+          <w:szCs w:val="24"/>
+        </w:rPr>
+      </w:pPr>
+    </w:p>
+    <w:p>
+      <w:pPr>
+        <w:spacing w:before="100" w:beforeAutospacing="1" w:after="100" w:afterAutospacing="1" w:line="240" w:lineRule="auto"/>
+        <w:ind w:left="708"/>
+        <w:rPr>
+          <w:noProof/>
+          <w:sz w:val="24"/>
+          <w:szCs w:val="24"/>
+        </w:rPr>
+      </w:pPr>
+    </w:p>
+    <w:p>
+      <w:pPr>
+        <w:spacing w:before="100" w:beforeAutospacing="1" w:after="100" w:afterAutospacing="1" w:line="240" w:lineRule="auto"/>
+        <w:ind w:left="708"/>
+        <w:rPr>
           <w:rFonts w:ascii="Times New Roman" w:eastAsia="Times New Roman" w:hAnsi="Times New Roman" w:cs="Times New Roman"/>
           <w:sz w:val="24"/>
           <w:szCs w:val="24"/>
           <w:lang w:val="es-MX" w:eastAsia="es-MX"/>
         </w:rPr>
       </w:pPr>
-      <w:r>
+    </w:p>
+    <w:p>
+      <w:pPr>
+        <w:spacing w:before="100" w:beforeAutospacing="1" w:after="100" w:afterAutospacing="1" w:line="240" w:lineRule="auto"/>
+        <w:ind w:left="708"/>
         <w:rPr>
           <w:rFonts w:ascii="Times New Roman" w:eastAsia="Times New Roman" w:hAnsi="Times New Roman" w:cs="Times New Roman"/>
           <w:sz w:val="24"/>
           <w:szCs w:val="24"/>
           <w:lang w:val="es-MX" w:eastAsia="es-MX"/>
         </w:rPr>
-        <w:t>R/</w:t>
-      </w:r>
-      <w:r>
-        <w:rPr>
+      </w:pPr>
+    </w:p>
+    <w:p>
+      <w:pPr>
+        <w:spacing w:before="100" w:beforeAutospacing="1" w:after="100" w:afterAutospacing="1" w:line="240" w:lineRule="auto"/>
+        <w:ind w:left="708"/>
+        <w:rPr>
+          <w:rFonts w:ascii="Times New Roman" w:eastAsia="Times New Roman" w:hAnsi="Times New Roman" w:cs="Times New Roman"/>
+          <w:sz w:val="24"/>
+          <w:szCs w:val="24"/>
+          <w:lang w:val="es-MX" w:eastAsia="es-MX"/>
+        </w:rPr>
+      </w:pPr>
+    </w:p>
+    <w:p>
+      <w:pPr>
+        <w:spacing w:before="100" w:beforeAutospacing="1" w:after="100" w:afterAutospacing="1" w:line="240" w:lineRule="auto"/>
+        <w:ind w:left="708"/>
+        <w:rPr>
+          <w:rFonts w:ascii="Times New Roman" w:eastAsia="Times New Roman" w:hAnsi="Times New Roman" w:cs="Times New Roman"/>
+          <w:sz w:val="24"/>
+          <w:szCs w:val="24"/>
+          <w:lang w:val="es-MX" w:eastAsia="es-MX"/>
+        </w:rPr>
+      </w:pPr>
+    </w:p>
+    <w:p>
+      <w:pPr>
+        <w:spacing w:before="100" w:beforeAutospacing="1" w:after="100" w:afterAutospacing="1" w:line="240" w:lineRule="auto"/>
+        <w:ind w:left="708"/>
+        <w:rPr>
+          <w:rFonts w:ascii="Times New Roman" w:eastAsia="Times New Roman" w:hAnsi="Times New Roman" w:cs="Times New Roman"/>
+          <w:sz w:val="24"/>
+          <w:szCs w:val="24"/>
+          <w:lang w:val="es-MX" w:eastAsia="es-MX"/>
+        </w:rPr>
+      </w:pPr>
+    </w:p>
+    <w:p>
+      <w:pPr>
+        <w:spacing w:before="100" w:beforeAutospacing="1" w:after="100" w:afterAutospacing="1" w:line="240" w:lineRule="auto"/>
+        <w:ind w:left="708"/>
+        <w:rPr>
+          <w:rFonts w:ascii="Times New Roman" w:eastAsia="Times New Roman" w:hAnsi="Times New Roman" w:cs="Times New Roman"/>
+          <w:sz w:val="24"/>
+          <w:szCs w:val="24"/>
+          <w:lang w:val="es-MX" w:eastAsia="es-MX"/>
+        </w:rPr>
+      </w:pPr>
+    </w:p>
+    <w:p>
+      <w:pPr>
+        <w:spacing w:before="100" w:beforeAutospacing="1" w:after="100" w:afterAutospacing="1" w:line="240" w:lineRule="auto"/>
+        <w:ind w:left="708"/>
+        <w:rPr>
+          <w:rFonts w:ascii="Times New Roman" w:eastAsia="Times New Roman" w:hAnsi="Times New Roman" w:cs="Times New Roman"/>
+          <w:sz w:val="24"/>
+          <w:szCs w:val="24"/>
+          <w:lang w:val="es-MX" w:eastAsia="es-MX"/>
+        </w:rPr>
+      </w:pPr>
+    </w:p>
+    <w:p>
+      <w:pPr>
+        <w:numPr>
+          <w:ilvl w:val="0"/>
+          <w:numId w:val="2"/>
+        </w:numPr>
+        <w:spacing w:before="100" w:beforeAutospacing="1" w:after="100" w:afterAutospacing="1" w:line="240" w:lineRule="auto"/>
+        <w:rPr>
+          <w:rFonts w:ascii="Times New Roman" w:eastAsia="Times New Roman" w:hAnsi="Times New Roman" w:cs="Times New Roman"/>
+          <w:sz w:val="24"/>
+          <w:szCs w:val="24"/>
+          <w:lang w:val="es-MX" w:eastAsia="es-MX"/>
+        </w:rPr>
+      </w:pPr>
+      <w:r>
+        <w:rPr>
+          <w:rFonts w:ascii="Times New Roman" w:eastAsia="Times New Roman" w:hAnsi="Times New Roman" w:cs="Times New Roman"/>
+          <w:sz w:val="24"/>
+          <w:szCs w:val="24"/>
+          <w:lang w:val="es-MX" w:eastAsia="es-MX"/>
+        </w:rPr>
+        <w:lastRenderedPageBreak/>
+        <w:t>En la opción “buscar” del logcat filtre los logs definidos mediante alguna palabra clave que usted considere con el fin de solo visualizar los mensajes de log que correspondan al seguimiento del ciclo de vida de la actividad.</w:t>
+      </w:r>
+    </w:p>
+    <w:p>
+      <w:pPr>
+        <w:rPr>
+          <w:sz w:val="24"/>
+          <w:szCs w:val="24"/>
+        </w:rPr>
+      </w:pPr>
+    </w:p>
+    <w:p>
+      <w:pPr>
+        <w:spacing w:before="240" w:after="240"/>
+        <w:ind w:left="720"/>
+      </w:pPr>
+      <w:r>
+        <w:rPr>
+          <w:sz w:val="24"/>
+          <w:szCs w:val="24"/>
+        </w:rPr>
+        <w:t xml:space="preserve">R/  </w:t>
+      </w:r>
+      <w:r>
+        <w:rPr>
+          <w:b/>
           <w:noProof/>
-          <w:sz w:val="24"/>
-          <w:szCs w:val="24"/>
-        </w:rPr>
-        <w:t xml:space="preserve"> </w:t>
-      </w:r>
-      <w:r>
-        <w:rPr>
-          <w:rFonts w:ascii="Times New Roman" w:eastAsia="Times New Roman" w:hAnsi="Times New Roman" w:cs="Times New Roman"/>
-          <w:sz w:val="24"/>
-          <w:szCs w:val="24"/>
-          <w:lang w:val="es-MX" w:eastAsia="es-MX"/>
         </w:rPr>
         <w:drawing>
-          <wp:inline distT="0" distB="0" distL="0" distR="0" wp14:anchorId="2CD28B62" wp14:editId="41D5C3D0">
-            <wp:extent cx="5612130" cy="3846195"/>
-            <wp:effectExtent l="0" t="0" r="7620" b="1905"/>
-            <wp:docPr id="1" name="Imagen 1"/>
+          <wp:inline distT="0" distB="0" distL="0" distR="0" wp14:anchorId="6BB4538D" wp14:editId="0EC5322C">
+            <wp:extent cx="5612130" cy="1316355"/>
+            <wp:effectExtent l="0" t="0" r="7620" b="0"/>
+            <wp:docPr id="12" name="Imagen 12"/>
             <wp:cNvGraphicFramePr>
               <a:graphicFrameLocks xmlns:a="http://schemas.openxmlformats.org/drawingml/2006/main" noChangeAspect="1"/>
             </wp:cNvGraphicFramePr>
@@ -643,23 +711,36 @@
               <a:graphicData uri="http://schemas.openxmlformats.org/drawingml/2006/picture">
                 <pic:pic xmlns:pic="http://schemas.openxmlformats.org/drawingml/2006/picture">
                   <pic:nvPicPr>
-                    <pic:cNvPr id="1" name=""/>
-                    <pic:cNvPicPr/>
+                    <pic:cNvPr id="0" name="image7.png"/>
+                    <pic:cNvPicPr>
+                      <a:picLocks noChangeAspect="1" noChangeArrowheads="1"/>
+                    </pic:cNvPicPr>
                   </pic:nvPicPr>
                   <pic:blipFill>
-                    <a:blip r:embed="rId7"/>
+                    <a:blip r:embed="rId8">
+                      <a:extLst>
+                        <a:ext uri="{28A0092B-C50C-407E-A947-70E740481C1C}">
+                          <a14:useLocalDpi xmlns:a14="http://schemas.microsoft.com/office/drawing/2010/main" val="0"/>
+                        </a:ext>
+                      </a:extLst>
+                    </a:blip>
+                    <a:srcRect/>
                     <a:stretch>
                       <a:fillRect/>
                     </a:stretch>
                   </pic:blipFill>
-                  <pic:spPr>
+                  <pic:spPr bwMode="auto">
                     <a:xfrm>
                       <a:off x="0" y="0"/>
-                      <a:ext cx="5612130" cy="3846195"/>
+                      <a:ext cx="5612130" cy="1316355"/>
                     </a:xfrm>
                     <a:prstGeom prst="rect">
                       <a:avLst/>
                     </a:prstGeom>
+                    <a:noFill/>
+                    <a:ln>
+                      <a:noFill/>
+                    </a:ln>
                   </pic:spPr>
                 </pic:pic>
               </a:graphicData>
@@ -670,65 +751,35 @@
     </w:p>
     <w:p>
       <w:pPr>
-        <w:numPr>
-          <w:ilvl w:val="0"/>
-          <w:numId w:val="2"/>
-        </w:numPr>
-        <w:spacing w:before="100" w:beforeAutospacing="1" w:after="100" w:afterAutospacing="1" w:line="240" w:lineRule="auto"/>
-        <w:rPr>
-          <w:rFonts w:ascii="Times New Roman" w:eastAsia="Times New Roman" w:hAnsi="Times New Roman" w:cs="Times New Roman"/>
-          <w:sz w:val="24"/>
-          <w:szCs w:val="24"/>
-          <w:lang w:val="es-MX" w:eastAsia="es-MX"/>
-        </w:rPr>
-      </w:pPr>
-      <w:r>
-        <w:rPr>
-          <w:rFonts w:ascii="Times New Roman" w:eastAsia="Times New Roman" w:hAnsi="Times New Roman" w:cs="Times New Roman"/>
-          <w:sz w:val="24"/>
-          <w:szCs w:val="24"/>
-          <w:lang w:val="es-MX" w:eastAsia="es-MX"/>
-        </w:rPr>
-        <w:t xml:space="preserve">En la opción “buscar” del </w:t>
-      </w:r>
-      <w:proofErr w:type="spellStart"/>
-      <w:r>
-        <w:rPr>
-          <w:rFonts w:ascii="Times New Roman" w:eastAsia="Times New Roman" w:hAnsi="Times New Roman" w:cs="Times New Roman"/>
-          <w:sz w:val="24"/>
-          <w:szCs w:val="24"/>
-          <w:lang w:val="es-MX" w:eastAsia="es-MX"/>
-        </w:rPr>
-        <w:t>logcat</w:t>
-      </w:r>
-      <w:proofErr w:type="spellEnd"/>
-      <w:r>
-        <w:rPr>
-          <w:rFonts w:ascii="Times New Roman" w:eastAsia="Times New Roman" w:hAnsi="Times New Roman" w:cs="Times New Roman"/>
-          <w:sz w:val="24"/>
-          <w:szCs w:val="24"/>
-          <w:lang w:val="es-MX" w:eastAsia="es-MX"/>
-        </w:rPr>
-        <w:t xml:space="preserve"> filtre los logs definidos mediante alguna palabra clave que usted considere con el fin de solo visualizar los mensajes de log que correspondan al seguimiento del ciclo de vida de la actividad.</w:t>
-      </w:r>
-    </w:p>
-    <w:p>
-      <w:pPr>
-        <w:rPr>
-          <w:sz w:val="24"/>
-          <w:szCs w:val="24"/>
-        </w:rPr>
-      </w:pPr>
-      <w:r>
-        <w:rPr>
-          <w:sz w:val="24"/>
-          <w:szCs w:val="24"/>
+        <w:spacing w:before="240" w:after="240"/>
+        <w:ind w:firstLine="720"/>
+      </w:pPr>
+      <w:r>
+        <w:t>1.</w:t>
+      </w:r>
+      <w:proofErr w:type="gramStart"/>
+      <w:r>
+        <w:t>onStart(</w:t>
+      </w:r>
+      <w:proofErr w:type="gramEnd"/>
+      <w:r>
+        <w:t>)</w:t>
+      </w:r>
+    </w:p>
+    <w:p>
+      <w:pPr>
+        <w:spacing w:before="240" w:after="240"/>
+        <w:ind w:firstLine="720"/>
+      </w:pPr>
+      <w:r>
+        <w:rPr>
+          <w:noProof/>
         </w:rPr>
         <w:drawing>
-          <wp:inline distT="0" distB="0" distL="0" distR="0" wp14:anchorId="37DD07C2" wp14:editId="357F7525">
-            <wp:extent cx="4334480" cy="1152686"/>
-            <wp:effectExtent l="0" t="0" r="9525" b="9525"/>
-            <wp:docPr id="2" name="Imagen 2"/>
+          <wp:inline distT="0" distB="0" distL="0" distR="0" wp14:anchorId="7FF639CF" wp14:editId="2E0C04B2">
+            <wp:extent cx="5612130" cy="1092835"/>
+            <wp:effectExtent l="0" t="0" r="7620" b="0"/>
+            <wp:docPr id="11" name="Imagen 11"/>
             <wp:cNvGraphicFramePr>
               <a:graphicFrameLocks xmlns:a="http://schemas.openxmlformats.org/drawingml/2006/main" noChangeAspect="1"/>
             </wp:cNvGraphicFramePr>
@@ -736,23 +787,36 @@
               <a:graphicData uri="http://schemas.openxmlformats.org/drawingml/2006/picture">
                 <pic:pic xmlns:pic="http://schemas.openxmlformats.org/drawingml/2006/picture">
                   <pic:nvPicPr>
-                    <pic:cNvPr id="1" name=""/>
-                    <pic:cNvPicPr/>
+                    <pic:cNvPr id="0" name="image1.png"/>
+                    <pic:cNvPicPr>
+                      <a:picLocks noChangeAspect="1" noChangeArrowheads="1"/>
+                    </pic:cNvPicPr>
                   </pic:nvPicPr>
                   <pic:blipFill>
-                    <a:blip r:embed="rId8"/>
+                    <a:blip r:embed="rId9">
+                      <a:extLst>
+                        <a:ext uri="{28A0092B-C50C-407E-A947-70E740481C1C}">
+                          <a14:useLocalDpi xmlns:a14="http://schemas.microsoft.com/office/drawing/2010/main" val="0"/>
+                        </a:ext>
+                      </a:extLst>
+                    </a:blip>
+                    <a:srcRect/>
                     <a:stretch>
                       <a:fillRect/>
                     </a:stretch>
                   </pic:blipFill>
-                  <pic:spPr>
+                  <pic:spPr bwMode="auto">
                     <a:xfrm>
                       <a:off x="0" y="0"/>
-                      <a:ext cx="4334480" cy="1152686"/>
+                      <a:ext cx="5612130" cy="1092835"/>
                     </a:xfrm>
                     <a:prstGeom prst="rect">
                       <a:avLst/>
                     </a:prstGeom>
+                    <a:noFill/>
+                    <a:ln>
+                      <a:noFill/>
+                    </a:ln>
                   </pic:spPr>
                 </pic:pic>
               </a:graphicData>
@@ -763,21 +827,35 @@
     </w:p>
     <w:p>
       <w:pPr>
-        <w:rPr>
-          <w:sz w:val="24"/>
-          <w:szCs w:val="24"/>
-        </w:rPr>
-      </w:pPr>
-      <w:r>
-        <w:rPr>
-          <w:sz w:val="24"/>
-          <w:szCs w:val="24"/>
+        <w:spacing w:before="240" w:after="240"/>
+        <w:ind w:firstLine="720"/>
+      </w:pPr>
+      <w:r>
+        <w:t>2.</w:t>
+      </w:r>
+      <w:proofErr w:type="gramStart"/>
+      <w:r>
+        <w:t>onResume(</w:t>
+      </w:r>
+      <w:proofErr w:type="gramEnd"/>
+      <w:r>
+        <w:t>)</w:t>
+      </w:r>
+    </w:p>
+    <w:p>
+      <w:pPr>
+        <w:spacing w:before="240" w:after="240"/>
+        <w:ind w:firstLine="720"/>
+      </w:pPr>
+      <w:r>
+        <w:rPr>
+          <w:noProof/>
         </w:rPr>
         <w:drawing>
-          <wp:inline distT="0" distB="0" distL="0" distR="0" wp14:anchorId="5C4A8F4D" wp14:editId="28796DAA">
-            <wp:extent cx="5612130" cy="410210"/>
-            <wp:effectExtent l="0" t="0" r="7620" b="8890"/>
-            <wp:docPr id="3" name="Imagen 3"/>
+          <wp:inline distT="0" distB="0" distL="0" distR="0" wp14:anchorId="2414C87D" wp14:editId="1BD338D5">
+            <wp:extent cx="5612130" cy="709930"/>
+            <wp:effectExtent l="0" t="0" r="7620" b="0"/>
+            <wp:docPr id="10" name="Imagen 10"/>
             <wp:cNvGraphicFramePr>
               <a:graphicFrameLocks xmlns:a="http://schemas.openxmlformats.org/drawingml/2006/main" noChangeAspect="1"/>
             </wp:cNvGraphicFramePr>
@@ -785,23 +863,36 @@
               <a:graphicData uri="http://schemas.openxmlformats.org/drawingml/2006/picture">
                 <pic:pic xmlns:pic="http://schemas.openxmlformats.org/drawingml/2006/picture">
                   <pic:nvPicPr>
-                    <pic:cNvPr id="1" name=""/>
-                    <pic:cNvPicPr/>
+                    <pic:cNvPr id="0" name="image3.png"/>
+                    <pic:cNvPicPr>
+                      <a:picLocks noChangeAspect="1" noChangeArrowheads="1"/>
+                    </pic:cNvPicPr>
                   </pic:nvPicPr>
                   <pic:blipFill>
-                    <a:blip r:embed="rId9"/>
+                    <a:blip r:embed="rId10">
+                      <a:extLst>
+                        <a:ext uri="{28A0092B-C50C-407E-A947-70E740481C1C}">
+                          <a14:useLocalDpi xmlns:a14="http://schemas.microsoft.com/office/drawing/2010/main" val="0"/>
+                        </a:ext>
+                      </a:extLst>
+                    </a:blip>
+                    <a:srcRect/>
                     <a:stretch>
                       <a:fillRect/>
                     </a:stretch>
                   </pic:blipFill>
-                  <pic:spPr>
+                  <pic:spPr bwMode="auto">
                     <a:xfrm>
                       <a:off x="0" y="0"/>
-                      <a:ext cx="5612130" cy="410210"/>
+                      <a:ext cx="5612130" cy="709930"/>
                     </a:xfrm>
                     <a:prstGeom prst="rect">
                       <a:avLst/>
                     </a:prstGeom>
+                    <a:noFill/>
+                    <a:ln>
+                      <a:noFill/>
+                    </a:ln>
                   </pic:spPr>
                 </pic:pic>
               </a:graphicData>
@@ -812,22 +903,35 @@
     </w:p>
     <w:p>
       <w:pPr>
-        <w:rPr>
-          <w:sz w:val="24"/>
-          <w:szCs w:val="24"/>
-        </w:rPr>
-      </w:pPr>
-      <w:r>
-        <w:rPr>
-          <w:sz w:val="24"/>
-          <w:szCs w:val="24"/>
-        </w:rPr>
-        <w:lastRenderedPageBreak/>
+        <w:spacing w:before="240" w:after="240"/>
+        <w:ind w:firstLine="720"/>
+      </w:pPr>
+      <w:r>
+        <w:t>3.</w:t>
+      </w:r>
+      <w:proofErr w:type="gramStart"/>
+      <w:r>
+        <w:t>onPause(</w:t>
+      </w:r>
+      <w:proofErr w:type="gramEnd"/>
+      <w:r>
+        <w:t>)</w:t>
+      </w:r>
+    </w:p>
+    <w:p>
+      <w:pPr>
+        <w:spacing w:before="240" w:after="240"/>
+        <w:ind w:firstLine="720"/>
+      </w:pPr>
+      <w:r>
+        <w:rPr>
+          <w:noProof/>
+        </w:rPr>
         <w:drawing>
-          <wp:inline distT="0" distB="0" distL="0" distR="0" wp14:anchorId="6C52D8F8" wp14:editId="05D3FEBB">
-            <wp:extent cx="5612130" cy="344805"/>
-            <wp:effectExtent l="0" t="0" r="7620" b="0"/>
-            <wp:docPr id="4" name="Imagen 4"/>
+          <wp:inline distT="0" distB="0" distL="0" distR="0" wp14:anchorId="4C5C3ADA" wp14:editId="1FFEE810">
+            <wp:extent cx="5612130" cy="894715"/>
+            <wp:effectExtent l="0" t="0" r="7620" b="635"/>
+            <wp:docPr id="9" name="Imagen 9"/>
             <wp:cNvGraphicFramePr>
               <a:graphicFrameLocks xmlns:a="http://schemas.openxmlformats.org/drawingml/2006/main" noChangeAspect="1"/>
             </wp:cNvGraphicFramePr>
@@ -835,23 +939,36 @@
               <a:graphicData uri="http://schemas.openxmlformats.org/drawingml/2006/picture">
                 <pic:pic xmlns:pic="http://schemas.openxmlformats.org/drawingml/2006/picture">
                   <pic:nvPicPr>
-                    <pic:cNvPr id="1" name=""/>
-                    <pic:cNvPicPr/>
+                    <pic:cNvPr id="0" name="image5.png"/>
+                    <pic:cNvPicPr>
+                      <a:picLocks noChangeAspect="1" noChangeArrowheads="1"/>
+                    </pic:cNvPicPr>
                   </pic:nvPicPr>
                   <pic:blipFill>
-                    <a:blip r:embed="rId10"/>
+                    <a:blip r:embed="rId11">
+                      <a:extLst>
+                        <a:ext uri="{28A0092B-C50C-407E-A947-70E740481C1C}">
+                          <a14:useLocalDpi xmlns:a14="http://schemas.microsoft.com/office/drawing/2010/main" val="0"/>
+                        </a:ext>
+                      </a:extLst>
+                    </a:blip>
+                    <a:srcRect/>
                     <a:stretch>
                       <a:fillRect/>
                     </a:stretch>
                   </pic:blipFill>
-                  <pic:spPr>
+                  <pic:spPr bwMode="auto">
                     <a:xfrm>
                       <a:off x="0" y="0"/>
-                      <a:ext cx="5612130" cy="344805"/>
+                      <a:ext cx="5612130" cy="894715"/>
                     </a:xfrm>
                     <a:prstGeom prst="rect">
                       <a:avLst/>
                     </a:prstGeom>
+                    <a:noFill/>
+                    <a:ln>
+                      <a:noFill/>
+                    </a:ln>
                   </pic:spPr>
                 </pic:pic>
               </a:graphicData>
@@ -859,6 +976,257 @@
           </wp:inline>
         </w:drawing>
       </w:r>
+    </w:p>
+    <w:p>
+      <w:pPr>
+        <w:spacing w:before="240" w:after="240"/>
+        <w:ind w:firstLine="720"/>
+      </w:pPr>
+      <w:r>
+        <w:t>4.</w:t>
+      </w:r>
+      <w:proofErr w:type="gramStart"/>
+      <w:r>
+        <w:t>onStop(</w:t>
+      </w:r>
+      <w:proofErr w:type="gramEnd"/>
+      <w:r>
+        <w:t>)</w:t>
+      </w:r>
+    </w:p>
+    <w:p>
+      <w:pPr>
+        <w:spacing w:before="240" w:after="240"/>
+        <w:ind w:firstLine="720"/>
+      </w:pPr>
+      <w:r>
+        <w:rPr>
+          <w:noProof/>
+        </w:rPr>
+        <w:drawing>
+          <wp:inline distT="0" distB="0" distL="0" distR="0" wp14:anchorId="094A9610" wp14:editId="713FD64B">
+            <wp:extent cx="5612130" cy="672465"/>
+            <wp:effectExtent l="0" t="0" r="7620" b="0"/>
+            <wp:docPr id="8" name="Imagen 8"/>
+            <wp:cNvGraphicFramePr>
+              <a:graphicFrameLocks xmlns:a="http://schemas.openxmlformats.org/drawingml/2006/main" noChangeAspect="1"/>
+            </wp:cNvGraphicFramePr>
+            <a:graphic xmlns:a="http://schemas.openxmlformats.org/drawingml/2006/main">
+              <a:graphicData uri="http://schemas.openxmlformats.org/drawingml/2006/picture">
+                <pic:pic xmlns:pic="http://schemas.openxmlformats.org/drawingml/2006/picture">
+                  <pic:nvPicPr>
+                    <pic:cNvPr id="0" name="image2.png"/>
+                    <pic:cNvPicPr>
+                      <a:picLocks noChangeAspect="1" noChangeArrowheads="1"/>
+                    </pic:cNvPicPr>
+                  </pic:nvPicPr>
+                  <pic:blipFill>
+                    <a:blip r:embed="rId12">
+                      <a:extLst>
+                        <a:ext uri="{28A0092B-C50C-407E-A947-70E740481C1C}">
+                          <a14:useLocalDpi xmlns:a14="http://schemas.microsoft.com/office/drawing/2010/main" val="0"/>
+                        </a:ext>
+                      </a:extLst>
+                    </a:blip>
+                    <a:srcRect/>
+                    <a:stretch>
+                      <a:fillRect/>
+                    </a:stretch>
+                  </pic:blipFill>
+                  <pic:spPr bwMode="auto">
+                    <a:xfrm>
+                      <a:off x="0" y="0"/>
+                      <a:ext cx="5612130" cy="672465"/>
+                    </a:xfrm>
+                    <a:prstGeom prst="rect">
+                      <a:avLst/>
+                    </a:prstGeom>
+                    <a:noFill/>
+                    <a:ln>
+                      <a:noFill/>
+                    </a:ln>
+                  </pic:spPr>
+                </pic:pic>
+              </a:graphicData>
+            </a:graphic>
+          </wp:inline>
+        </w:drawing>
+      </w:r>
+    </w:p>
+    <w:p>
+      <w:pPr>
+        <w:spacing w:before="240" w:after="240"/>
+        <w:ind w:firstLine="720"/>
+      </w:pPr>
+    </w:p>
+    <w:p>
+      <w:pPr>
+        <w:spacing w:before="240" w:after="240"/>
+        <w:ind w:left="720"/>
+      </w:pPr>
+      <w:r>
+        <w:t>5.</w:t>
+      </w:r>
+      <w:proofErr w:type="gramStart"/>
+      <w:r>
+        <w:t>onRestart(</w:t>
+      </w:r>
+      <w:proofErr w:type="gramEnd"/>
+      <w:r>
+        <w:t>)</w:t>
+      </w:r>
+    </w:p>
+    <w:p>
+      <w:pPr>
+        <w:spacing w:before="240" w:after="240"/>
+        <w:ind w:left="720"/>
+      </w:pPr>
+      <w:r>
+        <w:rPr>
+          <w:noProof/>
+        </w:rPr>
+        <w:drawing>
+          <wp:inline distT="0" distB="0" distL="0" distR="0" wp14:anchorId="0D6BA7A0" wp14:editId="673F8B1A">
+            <wp:extent cx="5612130" cy="969645"/>
+            <wp:effectExtent l="0" t="0" r="7620" b="1905"/>
+            <wp:docPr id="7" name="Imagen 7"/>
+            <wp:cNvGraphicFramePr>
+              <a:graphicFrameLocks xmlns:a="http://schemas.openxmlformats.org/drawingml/2006/main" noChangeAspect="1"/>
+            </wp:cNvGraphicFramePr>
+            <a:graphic xmlns:a="http://schemas.openxmlformats.org/drawingml/2006/main">
+              <a:graphicData uri="http://schemas.openxmlformats.org/drawingml/2006/picture">
+                <pic:pic xmlns:pic="http://schemas.openxmlformats.org/drawingml/2006/picture">
+                  <pic:nvPicPr>
+                    <pic:cNvPr id="0" name="image6.png"/>
+                    <pic:cNvPicPr>
+                      <a:picLocks noChangeAspect="1" noChangeArrowheads="1"/>
+                    </pic:cNvPicPr>
+                  </pic:nvPicPr>
+                  <pic:blipFill>
+                    <a:blip r:embed="rId13">
+                      <a:extLst>
+                        <a:ext uri="{28A0092B-C50C-407E-A947-70E740481C1C}">
+                          <a14:useLocalDpi xmlns:a14="http://schemas.microsoft.com/office/drawing/2010/main" val="0"/>
+                        </a:ext>
+                      </a:extLst>
+                    </a:blip>
+                    <a:srcRect/>
+                    <a:stretch>
+                      <a:fillRect/>
+                    </a:stretch>
+                  </pic:blipFill>
+                  <pic:spPr bwMode="auto">
+                    <a:xfrm>
+                      <a:off x="0" y="0"/>
+                      <a:ext cx="5612130" cy="969645"/>
+                    </a:xfrm>
+                    <a:prstGeom prst="rect">
+                      <a:avLst/>
+                    </a:prstGeom>
+                    <a:noFill/>
+                    <a:ln>
+                      <a:noFill/>
+                    </a:ln>
+                  </pic:spPr>
+                </pic:pic>
+              </a:graphicData>
+            </a:graphic>
+          </wp:inline>
+        </w:drawing>
+      </w:r>
+    </w:p>
+    <w:p>
+      <w:pPr>
+        <w:spacing w:before="240" w:after="240"/>
+        <w:ind w:left="720"/>
+      </w:pPr>
+      <w:r>
+        <w:t>6.</w:t>
+      </w:r>
+      <w:proofErr w:type="gramStart"/>
+      <w:r>
+        <w:t>onDestroy(</w:t>
+      </w:r>
+      <w:proofErr w:type="gramEnd"/>
+      <w:r>
+        <w:t>)</w:t>
+      </w:r>
+    </w:p>
+    <w:p>
+      <w:pPr>
+        <w:spacing w:before="240" w:after="240"/>
+        <w:ind w:left="720"/>
+      </w:pPr>
+      <w:r>
+        <w:rPr>
+          <w:noProof/>
+        </w:rPr>
+        <w:drawing>
+          <wp:inline distT="0" distB="0" distL="0" distR="0" wp14:anchorId="760A675C" wp14:editId="3E056D93">
+            <wp:extent cx="5612130" cy="885825"/>
+            <wp:effectExtent l="0" t="0" r="7620" b="9525"/>
+            <wp:docPr id="5" name="Imagen 5"/>
+            <wp:cNvGraphicFramePr>
+              <a:graphicFrameLocks xmlns:a="http://schemas.openxmlformats.org/drawingml/2006/main" noChangeAspect="1"/>
+            </wp:cNvGraphicFramePr>
+            <a:graphic xmlns:a="http://schemas.openxmlformats.org/drawingml/2006/main">
+              <a:graphicData uri="http://schemas.openxmlformats.org/drawingml/2006/picture">
+                <pic:pic xmlns:pic="http://schemas.openxmlformats.org/drawingml/2006/picture">
+                  <pic:nvPicPr>
+                    <pic:cNvPr id="0" name="image8.png"/>
+                    <pic:cNvPicPr>
+                      <a:picLocks noChangeAspect="1" noChangeArrowheads="1"/>
+                    </pic:cNvPicPr>
+                  </pic:nvPicPr>
+                  <pic:blipFill>
+                    <a:blip r:embed="rId14">
+                      <a:extLst>
+                        <a:ext uri="{28A0092B-C50C-407E-A947-70E740481C1C}">
+                          <a14:useLocalDpi xmlns:a14="http://schemas.microsoft.com/office/drawing/2010/main" val="0"/>
+                        </a:ext>
+                      </a:extLst>
+                    </a:blip>
+                    <a:srcRect/>
+                    <a:stretch>
+                      <a:fillRect/>
+                    </a:stretch>
+                  </pic:blipFill>
+                  <pic:spPr bwMode="auto">
+                    <a:xfrm>
+                      <a:off x="0" y="0"/>
+                      <a:ext cx="5612130" cy="885825"/>
+                    </a:xfrm>
+                    <a:prstGeom prst="rect">
+                      <a:avLst/>
+                    </a:prstGeom>
+                    <a:noFill/>
+                    <a:ln>
+                      <a:noFill/>
+                    </a:ln>
+                  </pic:spPr>
+                </pic:pic>
+              </a:graphicData>
+            </a:graphic>
+          </wp:inline>
+        </w:drawing>
+      </w:r>
+    </w:p>
+    <w:p>
+      <w:pPr>
+        <w:ind w:left="708"/>
+        <w:rPr>
+          <w:sz w:val="24"/>
+          <w:szCs w:val="24"/>
+        </w:rPr>
+      </w:pPr>
+    </w:p>
+    <w:p>
+      <w:pPr>
+        <w:rPr>
+          <w:sz w:val="24"/>
+          <w:szCs w:val="24"/>
+        </w:rPr>
+      </w:pPr>
     </w:p>
     <w:p>
       <w:pPr>
